--- a/LiveBedfiles/RequestForms/Pan4290_request_form.docx
+++ b/LiveBedfiles/RequestForms/Pan4290_request_form.docx
@@ -169,14 +169,7 @@
           <w:sz w:val="24"/>
           <w:szCs w:val="24"/>
         </w:rPr>
-        <w:t>Pan</w:t>
-      </w:r>
-      <w:r>
-        <w:rPr>
-          <w:sz w:val="24"/>
-          <w:szCs w:val="24"/>
-        </w:rPr>
-        <w:t>4290</w:t>
+        <w:t>Pan4290</w:t>
       </w:r>
     </w:p>
     <w:p>
@@ -316,74 +309,53 @@
                 <w:sz w:val="18"/>
                 <w:szCs w:val="18"/>
               </w:rPr>
-              <w:t>DMD_Intronic_Variant_v</w:t>
-            </w:r>
-            <w:r>
+              <w:t>DMD_Intronic_Variant_v3</w:t>
+            </w:r>
+          </w:p>
+        </w:tc>
+        <w:tc>
+          <w:tcPr>
+            <w:tcW w:w="3477" w:type="dxa"/>
+            <w:tcBorders/>
+          </w:tcPr>
+          <w:p>
+            <w:pPr>
+              <w:pStyle w:val="Normal"/>
+              <w:spacing w:lineRule="auto" w:line="240" w:before="240" w:after="240"/>
               <w:rPr>
                 <w:sz w:val="18"/>
                 <w:szCs w:val="18"/>
               </w:rPr>
-              <w:t>3</w:t>
-            </w:r>
-          </w:p>
-        </w:tc>
-        <w:tc>
-          <w:tcPr>
-            <w:tcW w:w="3477" w:type="dxa"/>
-            <w:tcBorders/>
-          </w:tcPr>
-          <w:p>
-            <w:pPr>
-              <w:pStyle w:val="Normal"/>
-              <w:spacing w:lineRule="auto" w:line="240" w:before="240" w:after="240"/>
+            </w:pPr>
+            <w:r>
               <w:rPr>
                 <w:sz w:val="18"/>
                 <w:szCs w:val="18"/>
               </w:rPr>
-            </w:pPr>
-            <w:r>
+              <w:t xml:space="preserve">+/-5bp_Cryptic Splice Variants </w:t>
+            </w:r>
+          </w:p>
+        </w:tc>
+        <w:tc>
+          <w:tcPr>
+            <w:tcW w:w="2873" w:type="dxa"/>
+            <w:tcBorders/>
+          </w:tcPr>
+          <w:p>
+            <w:pPr>
+              <w:pStyle w:val="Normal"/>
+              <w:spacing w:lineRule="auto" w:line="240" w:before="240" w:after="240"/>
               <w:rPr>
                 <w:sz w:val="18"/>
                 <w:szCs w:val="18"/>
               </w:rPr>
-              <w:t>+/-5bp_Cryptic Splice Variants excl. chrX:32644478- 32644479, X:32274691-32274692</w:t>
-            </w:r>
-          </w:p>
-        </w:tc>
-        <w:tc>
-          <w:tcPr>
-            <w:tcW w:w="2873" w:type="dxa"/>
-            <w:tcBorders/>
-          </w:tcPr>
-          <w:p>
-            <w:pPr>
-              <w:pStyle w:val="Normal"/>
-              <w:spacing w:lineRule="auto" w:line="240" w:before="240" w:after="240"/>
+            </w:pPr>
+            <w:r>
               <w:rPr>
                 <w:sz w:val="18"/>
                 <w:szCs w:val="18"/>
               </w:rPr>
-            </w:pPr>
-            <w:r>
-              <w:rPr>
-                <w:sz w:val="18"/>
-                <w:szCs w:val="18"/>
-              </w:rPr>
-              <w:t>DMD_Intronic_Variant_v</w:t>
-            </w:r>
-            <w:r>
-              <w:rPr>
-                <w:sz w:val="18"/>
-                <w:szCs w:val="18"/>
-              </w:rPr>
-              <w:t xml:space="preserve">3 </w:t>
-            </w:r>
-            <w:r>
-              <w:rPr>
-                <w:sz w:val="18"/>
-                <w:szCs w:val="18"/>
-              </w:rPr>
-              <w:t>+/-5bp_Cryptic Splice Variants excl. chrX:32644478- 32644479, X:32274691-32274692</w:t>
+              <w:t>DMD_Intronic_Variant_v3 +/-5bp_Cryptic Splice Variants</w:t>
             </w:r>
           </w:p>
         </w:tc>
@@ -488,27 +460,42 @@
         <w:spacing w:before="240" w:after="240"/>
         <w:ind w:left="1440" w:hanging="0"/>
         <w:rPr>
-          <w:sz w:val="24"/>
-          <w:szCs w:val="24"/>
-        </w:rPr>
-      </w:pPr>
-      <w:r>
-        <w:rPr>
-          <w:sz w:val="24"/>
-          <w:szCs w:val="24"/>
-        </w:rPr>
-        <w:t xml:space="preserve">No – see attached </w:t>
-      </w:r>
-      <w:bookmarkStart w:id="1" w:name="_GoBack"/>
-      <w:bookmarkEnd w:id="1"/>
-      <w:r>
+          <w:rFonts w:ascii="Arial" w:hAnsi="Arial" w:eastAsia="Arial" w:cs="Arial"/>
+          <w:color w:val="auto"/>
+          <w:kern w:val="0"/>
+          <w:sz w:val="24"/>
+          <w:szCs w:val="24"/>
+          <w:lang w:val="en" w:eastAsia="en-GB" w:bidi="ar-SA"/>
+        </w:rPr>
+      </w:pPr>
+      <w:r>
+        <w:rPr>
+          <w:rFonts w:eastAsia="Arial" w:cs="Arial"/>
+          <w:color w:val="auto"/>
+          <w:kern w:val="0"/>
+          <w:sz w:val="24"/>
+          <w:szCs w:val="24"/>
+          <w:lang w:val="en" w:eastAsia="en-GB" w:bidi="ar-SA"/>
+        </w:rPr>
+        <w:t>N/A</w:t>
+      </w:r>
+    </w:p>
+    <w:p>
+      <w:pPr>
+        <w:pStyle w:val="Normal"/>
+        <w:numPr>
+          <w:ilvl w:val="1"/>
+          <w:numId w:val="2"/>
+        </w:numPr>
+        <w:spacing w:before="240" w:after="240"/>
         <w:rPr/>
-        <w:object>
-          <v:shape id="ole_rId2" style="width:75.5pt;height:49pt" o:ole="">
-            <v:imagedata r:id="rId3" o:title=""/>
-          </v:shape>
-          <o:OLEObject Type="Embed" ProgID="Package" ShapeID="ole_rId2" DrawAspect="Icon" ObjectID="_1828695456" r:id="rId2"/>
-        </w:object>
+      </w:pPr>
+      <w:r>
+        <w:rPr>
+          <w:sz w:val="24"/>
+          <w:szCs w:val="24"/>
+        </w:rPr>
+        <w:t>If yes, does this need further padding?</w:t>
       </w:r>
     </w:p>
     <w:p>
@@ -517,15 +504,512 @@
         <w:spacing w:before="240" w:after="240"/>
         <w:ind w:left="1440" w:hanging="0"/>
         <w:rPr>
-          <w:sz w:val="24"/>
-          <w:szCs w:val="24"/>
-        </w:rPr>
-      </w:pPr>
-      <w:r>
-        <w:rPr>
-          <w:sz w:val="24"/>
-          <w:szCs w:val="24"/>
-        </w:rPr>
+          <w:rFonts w:ascii="Arial" w:hAnsi="Arial" w:eastAsia="Arial" w:cs="Arial"/>
+          <w:color w:val="auto"/>
+          <w:kern w:val="0"/>
+          <w:sz w:val="24"/>
+          <w:szCs w:val="24"/>
+          <w:lang w:val="en" w:eastAsia="en-GB" w:bidi="ar-SA"/>
+        </w:rPr>
+      </w:pPr>
+      <w:r>
+        <w:rPr>
+          <w:rFonts w:eastAsia="Arial" w:cs="Arial"/>
+          <w:color w:val="auto"/>
+          <w:kern w:val="0"/>
+          <w:sz w:val="24"/>
+          <w:szCs w:val="24"/>
+          <w:lang w:val="en" w:eastAsia="en-GB" w:bidi="ar-SA"/>
+        </w:rPr>
+        <w:t>N/A</w:t>
+      </w:r>
+    </w:p>
+    <w:p>
+      <w:pPr>
+        <w:pStyle w:val="Normal"/>
+        <w:numPr>
+          <w:ilvl w:val="0"/>
+          <w:numId w:val="2"/>
+        </w:numPr>
+        <w:spacing w:before="240" w:after="240"/>
+        <w:rPr/>
+      </w:pPr>
+      <w:r>
+        <w:rPr>
+          <w:b/>
+          <w:sz w:val="24"/>
+          <w:szCs w:val="24"/>
+        </w:rPr>
+        <w:t>Should specific transcripts be used to create the bed file? (as opposed to all transcripts)</w:t>
+      </w:r>
+      <w:r>
+        <w:rPr>
+          <w:sz w:val="24"/>
+          <w:szCs w:val="24"/>
+        </w:rPr>
+        <w:t xml:space="preserve"> (delete as appropriate)</w:t>
+      </w:r>
+    </w:p>
+    <w:p>
+      <w:pPr>
+        <w:pStyle w:val="Normal"/>
+        <w:spacing w:before="240" w:after="240"/>
+        <w:ind w:left="1440" w:hanging="0"/>
+        <w:rPr>
+          <w:sz w:val="24"/>
+          <w:szCs w:val="24"/>
+        </w:rPr>
+      </w:pPr>
+      <w:r>
+        <w:rPr>
+          <w:sz w:val="24"/>
+          <w:szCs w:val="24"/>
+        </w:rPr>
+        <w:t>N/A</w:t>
+      </w:r>
+    </w:p>
+    <w:p>
+      <w:pPr>
+        <w:pStyle w:val="Normal"/>
+        <w:spacing w:before="240" w:after="240"/>
+        <w:ind w:left="1440" w:hanging="0"/>
+        <w:rPr>
+          <w:sz w:val="24"/>
+          <w:szCs w:val="24"/>
+        </w:rPr>
+      </w:pPr>
+      <w:r>
+        <w:rPr>
+          <w:sz w:val="24"/>
+          <w:szCs w:val="24"/>
+        </w:rPr>
+      </w:r>
+    </w:p>
+    <w:p>
+      <w:pPr>
+        <w:pStyle w:val="Normal"/>
+        <w:numPr>
+          <w:ilvl w:val="1"/>
+          <w:numId w:val="2"/>
+        </w:numPr>
+        <w:spacing w:before="240" w:after="240"/>
+        <w:rPr/>
+      </w:pPr>
+      <w:r>
+        <w:rPr>
+          <w:b/>
+          <w:sz w:val="24"/>
+          <w:szCs w:val="24"/>
+        </w:rPr>
+        <w:t>If specific transcripts are to be used have you provided multiple transcripts for the same gene?</w:t>
+      </w:r>
+      <w:r>
+        <w:rPr>
+          <w:sz w:val="24"/>
+          <w:szCs w:val="24"/>
+        </w:rPr>
+        <w:t xml:space="preserve"> (if Yes please state)</w:t>
+      </w:r>
+    </w:p>
+    <w:p>
+      <w:pPr>
+        <w:pStyle w:val="Normal"/>
+        <w:spacing w:before="240" w:after="240"/>
+        <w:ind w:left="1440" w:hanging="0"/>
+        <w:rPr>
+          <w:sz w:val="24"/>
+          <w:szCs w:val="24"/>
+        </w:rPr>
+      </w:pPr>
+      <w:r>
+        <w:rPr>
+          <w:sz w:val="24"/>
+          <w:szCs w:val="24"/>
+        </w:rPr>
+        <w:t>N/A</w:t>
+      </w:r>
+    </w:p>
+    <w:p>
+      <w:pPr>
+        <w:pStyle w:val="Normal"/>
+        <w:spacing w:before="240" w:after="240"/>
+        <w:ind w:left="1440" w:hanging="0"/>
+        <w:rPr>
+          <w:sz w:val="24"/>
+          <w:szCs w:val="24"/>
+        </w:rPr>
+      </w:pPr>
+      <w:r>
+        <w:rPr>
+          <w:sz w:val="24"/>
+          <w:szCs w:val="24"/>
+        </w:rPr>
+      </w:r>
+    </w:p>
+    <w:p>
+      <w:pPr>
+        <w:pStyle w:val="Normal"/>
+        <w:numPr>
+          <w:ilvl w:val="0"/>
+          <w:numId w:val="2"/>
+        </w:numPr>
+        <w:spacing w:before="240" w:after="240"/>
+        <w:rPr>
+          <w:b/>
+          <w:b/>
+        </w:rPr>
+      </w:pPr>
+      <w:r>
+        <w:rPr>
+          <w:b/>
+          <w:sz w:val="24"/>
+          <w:szCs w:val="24"/>
+        </w:rPr>
+        <w:t>What padding is required around the exons?</w:t>
+      </w:r>
+    </w:p>
+    <w:p>
+      <w:pPr>
+        <w:pStyle w:val="Normal"/>
+        <w:spacing w:before="240" w:after="240"/>
+        <w:ind w:left="1440" w:hanging="0"/>
+        <w:rPr>
+          <w:rFonts w:ascii="Arial" w:hAnsi="Arial" w:eastAsia="Arial" w:cs="Arial"/>
+          <w:color w:val="auto"/>
+          <w:kern w:val="0"/>
+          <w:sz w:val="24"/>
+          <w:szCs w:val="24"/>
+          <w:lang w:val="en" w:eastAsia="en-GB" w:bidi="ar-SA"/>
+        </w:rPr>
+      </w:pPr>
+      <w:r>
+        <w:rPr>
+          <w:rFonts w:eastAsia="Arial" w:cs="Arial"/>
+          <w:color w:val="auto"/>
+          <w:kern w:val="0"/>
+          <w:sz w:val="24"/>
+          <w:szCs w:val="24"/>
+          <w:lang w:val="en" w:eastAsia="en-GB" w:bidi="ar-SA"/>
+        </w:rPr>
+        <w:t>N/A</w:t>
+      </w:r>
+    </w:p>
+    <w:p>
+      <w:pPr>
+        <w:pStyle w:val="Normal"/>
+        <w:numPr>
+          <w:ilvl w:val="0"/>
+          <w:numId w:val="2"/>
+        </w:numPr>
+        <w:spacing w:before="240" w:after="240"/>
+        <w:rPr/>
+      </w:pPr>
+      <w:r>
+        <w:rPr>
+          <w:b/>
+          <w:sz w:val="24"/>
+          <w:szCs w:val="24"/>
+        </w:rPr>
+        <w:t xml:space="preserve">Should UTRs be included for ALL genes? </w:t>
+      </w:r>
+      <w:r>
+        <w:rPr>
+          <w:sz w:val="24"/>
+          <w:szCs w:val="24"/>
+        </w:rPr>
+        <w:t>(delete as appropriate)</w:t>
+      </w:r>
+    </w:p>
+    <w:p>
+      <w:pPr>
+        <w:pStyle w:val="Normal"/>
+        <w:spacing w:before="240" w:after="240"/>
+        <w:ind w:left="1440" w:hanging="0"/>
+        <w:rPr>
+          <w:sz w:val="24"/>
+          <w:szCs w:val="24"/>
+        </w:rPr>
+      </w:pPr>
+      <w:r>
+        <w:rPr>
+          <w:sz w:val="24"/>
+          <w:szCs w:val="24"/>
+        </w:rPr>
+        <w:t>N/A</w:t>
+      </w:r>
+    </w:p>
+    <w:p>
+      <w:pPr>
+        <w:pStyle w:val="Normal"/>
+        <w:numPr>
+          <w:ilvl w:val="1"/>
+          <w:numId w:val="2"/>
+        </w:numPr>
+        <w:spacing w:before="240" w:after="240"/>
+        <w:rPr>
+          <w:b/>
+          <w:b/>
+        </w:rPr>
+      </w:pPr>
+      <w:r>
+        <w:rPr>
+          <w:b/>
+          <w:sz w:val="24"/>
+          <w:szCs w:val="24"/>
+        </w:rPr>
+        <w:t>Should UTRs be padded?</w:t>
+      </w:r>
+    </w:p>
+    <w:p>
+      <w:pPr>
+        <w:pStyle w:val="Normal"/>
+        <w:spacing w:before="240" w:after="240"/>
+        <w:ind w:left="1080" w:firstLine="360"/>
+        <w:rPr>
+          <w:sz w:val="24"/>
+          <w:szCs w:val="24"/>
+        </w:rPr>
+      </w:pPr>
+      <w:r>
+        <w:rPr>
+          <w:sz w:val="24"/>
+          <w:szCs w:val="24"/>
+        </w:rPr>
+        <w:t>N/A</w:t>
+      </w:r>
+    </w:p>
+    <w:p>
+      <w:pPr>
+        <w:pStyle w:val="Normal"/>
+        <w:spacing w:before="240" w:after="240"/>
+        <w:ind w:left="1080" w:hanging="0"/>
+        <w:rPr>
+          <w:sz w:val="24"/>
+          <w:szCs w:val="24"/>
+        </w:rPr>
+      </w:pPr>
+      <w:r>
+        <w:rPr>
+          <w:sz w:val="24"/>
+          <w:szCs w:val="24"/>
+        </w:rPr>
+      </w:r>
+    </w:p>
+    <w:p>
+      <w:pPr>
+        <w:pStyle w:val="Normal"/>
+        <w:numPr>
+          <w:ilvl w:val="0"/>
+          <w:numId w:val="2"/>
+        </w:numPr>
+        <w:spacing w:before="240" w:after="240"/>
+        <w:rPr/>
+      </w:pPr>
+      <w:r>
+        <w:rPr>
+          <w:b/>
+          <w:sz w:val="24"/>
+          <w:szCs w:val="24"/>
+        </w:rPr>
+        <w:t xml:space="preserve">Are UTRs required for SOME genes? </w:t>
+      </w:r>
+      <w:r>
+        <w:rPr>
+          <w:sz w:val="24"/>
+          <w:szCs w:val="24"/>
+        </w:rPr>
+        <w:t>(delete as appropriate)</w:t>
+      </w:r>
+    </w:p>
+    <w:p>
+      <w:pPr>
+        <w:pStyle w:val="Normal"/>
+        <w:spacing w:before="240" w:after="240"/>
+        <w:ind w:left="1440" w:hanging="0"/>
+        <w:rPr>
+          <w:sz w:val="24"/>
+          <w:szCs w:val="24"/>
+        </w:rPr>
+      </w:pPr>
+      <w:r>
+        <w:rPr>
+          <w:sz w:val="24"/>
+          <w:szCs w:val="24"/>
+        </w:rPr>
+        <w:t>N/A</w:t>
+      </w:r>
+    </w:p>
+    <w:p>
+      <w:pPr>
+        <w:pStyle w:val="Normal"/>
+        <w:numPr>
+          <w:ilvl w:val="1"/>
+          <w:numId w:val="2"/>
+        </w:numPr>
+        <w:spacing w:before="240" w:after="0"/>
+        <w:rPr>
+          <w:b/>
+          <w:b/>
+        </w:rPr>
+      </w:pPr>
+      <w:r>
+        <w:rPr>
+          <w:b/>
+          <w:sz w:val="24"/>
+          <w:szCs w:val="24"/>
+        </w:rPr>
+        <w:t>Please list genes/transcripts.</w:t>
+      </w:r>
+    </w:p>
+    <w:p>
+      <w:pPr>
+        <w:pStyle w:val="Normal"/>
+        <w:numPr>
+          <w:ilvl w:val="1"/>
+          <w:numId w:val="2"/>
+        </w:numPr>
+        <w:spacing w:before="0" w:after="240"/>
+        <w:rPr>
+          <w:b/>
+          <w:b/>
+        </w:rPr>
+      </w:pPr>
+      <w:r>
+        <w:rPr>
+          <w:b/>
+          <w:sz w:val="24"/>
+          <w:szCs w:val="24"/>
+        </w:rPr>
+        <w:t>Should UTRs be padded?</w:t>
+      </w:r>
+    </w:p>
+    <w:p>
+      <w:pPr>
+        <w:pStyle w:val="ListParagraph"/>
+        <w:spacing w:before="240" w:after="240"/>
+        <w:ind w:left="720" w:firstLine="720"/>
+        <w:contextualSpacing/>
+        <w:rPr>
+          <w:sz w:val="24"/>
+          <w:szCs w:val="24"/>
+        </w:rPr>
+      </w:pPr>
+      <w:r>
+        <w:rPr>
+          <w:sz w:val="24"/>
+          <w:szCs w:val="24"/>
+        </w:rPr>
+        <w:t>N/A</w:t>
+      </w:r>
+    </w:p>
+    <w:p>
+      <w:pPr>
+        <w:pStyle w:val="Normal"/>
+        <w:spacing w:before="240" w:after="240"/>
+        <w:ind w:left="1080" w:hanging="0"/>
+        <w:rPr>
+          <w:sz w:val="24"/>
+          <w:szCs w:val="24"/>
+        </w:rPr>
+      </w:pPr>
+      <w:r>
+        <w:rPr>
+          <w:sz w:val="24"/>
+          <w:szCs w:val="24"/>
+        </w:rPr>
+      </w:r>
+    </w:p>
+    <w:p>
+      <w:pPr>
+        <w:pStyle w:val="Normal"/>
+        <w:numPr>
+          <w:ilvl w:val="0"/>
+          <w:numId w:val="2"/>
+        </w:numPr>
+        <w:spacing w:before="240" w:after="240"/>
+        <w:rPr>
+          <w:b/>
+          <w:b/>
+        </w:rPr>
+      </w:pPr>
+      <w:r>
+        <w:rPr>
+          <w:b/>
+          <w:sz w:val="24"/>
+          <w:szCs w:val="24"/>
+        </w:rPr>
+        <w:t>Any additional BED files to be included in this BED file?</w:t>
+      </w:r>
+    </w:p>
+    <w:p>
+      <w:pPr>
+        <w:pStyle w:val="Normal"/>
+        <w:spacing w:before="240" w:after="240"/>
+        <w:ind w:left="1080" w:firstLine="360"/>
+        <w:rPr>
+          <w:sz w:val="24"/>
+          <w:szCs w:val="24"/>
+        </w:rPr>
+      </w:pPr>
+      <w:r>
+        <w:rPr>
+          <w:sz w:val="24"/>
+          <w:szCs w:val="24"/>
+        </w:rPr>
+        <w:t>N/A</w:t>
+        <w:br/>
+      </w:r>
+    </w:p>
+    <w:p>
+      <w:pPr>
+        <w:pStyle w:val="Normal"/>
+        <w:spacing w:before="240" w:after="240"/>
+        <w:rPr>
+          <w:sz w:val="24"/>
+          <w:szCs w:val="24"/>
+        </w:rPr>
+      </w:pPr>
+      <w:r>
+        <w:rPr>
+          <w:sz w:val="24"/>
+          <w:szCs w:val="24"/>
+        </w:rPr>
+      </w:r>
+    </w:p>
+    <w:p>
+      <w:pPr>
+        <w:pStyle w:val="Normal"/>
+        <w:numPr>
+          <w:ilvl w:val="0"/>
+          <w:numId w:val="2"/>
+        </w:numPr>
+        <w:spacing w:before="240" w:after="240"/>
+        <w:rPr>
+          <w:b/>
+          <w:b/>
+        </w:rPr>
+      </w:pPr>
+      <w:r>
+        <w:rPr>
+          <w:b/>
+          <w:sz w:val="24"/>
+          <w:szCs w:val="24"/>
+        </w:rPr>
+        <w:t>Are any further regions required to be added?</w:t>
+      </w:r>
+    </w:p>
+    <w:p>
+      <w:pPr>
+        <w:pStyle w:val="Normal"/>
+        <w:spacing w:lineRule="auto" w:line="240"/>
+        <w:ind w:left="1080" w:firstLine="360"/>
+        <w:rPr>
+          <w:sz w:val="24"/>
+          <w:szCs w:val="24"/>
+        </w:rPr>
+      </w:pPr>
+      <w:r>
+        <w:rPr/>
       </w:r>
     </w:p>
     <w:tbl>
@@ -543,7 +1027,7 @@
       </w:tblPr>
       <w:tblGrid>
         <w:gridCol w:w="3360"/>
-        <w:gridCol w:w="3939"/>
+        <w:gridCol w:w="3940"/>
       </w:tblGrid>
       <w:tr>
         <w:trPr>
@@ -578,7 +1062,7 @@
         </w:tc>
         <w:tc>
           <w:tcPr>
-            <w:tcW w:w="3939" w:type="dxa"/>
+            <w:tcW w:w="3940" w:type="dxa"/>
             <w:tcBorders/>
             <w:shd w:color="auto" w:fill="auto" w:val="clear"/>
             <w:vAlign w:val="bottom"/>
@@ -637,7 +1121,7 @@
         </w:tc>
         <w:tc>
           <w:tcPr>
-            <w:tcW w:w="3939" w:type="dxa"/>
+            <w:tcW w:w="3940" w:type="dxa"/>
             <w:tcBorders/>
             <w:shd w:color="auto" w:fill="auto" w:val="clear"/>
             <w:vAlign w:val="bottom"/>
@@ -696,7 +1180,7 @@
         </w:tc>
         <w:tc>
           <w:tcPr>
-            <w:tcW w:w="3939" w:type="dxa"/>
+            <w:tcW w:w="3940" w:type="dxa"/>
             <w:tcBorders/>
             <w:shd w:color="auto" w:fill="auto" w:val="clear"/>
             <w:vAlign w:val="bottom"/>
@@ -755,7 +1239,7 @@
         </w:tc>
         <w:tc>
           <w:tcPr>
-            <w:tcW w:w="3939" w:type="dxa"/>
+            <w:tcW w:w="3940" w:type="dxa"/>
             <w:tcBorders/>
             <w:shd w:color="auto" w:fill="auto" w:val="clear"/>
             <w:vAlign w:val="bottom"/>
@@ -814,7 +1298,7 @@
         </w:tc>
         <w:tc>
           <w:tcPr>
-            <w:tcW w:w="3939" w:type="dxa"/>
+            <w:tcW w:w="3940" w:type="dxa"/>
             <w:tcBorders/>
             <w:shd w:color="auto" w:fill="auto" w:val="clear"/>
             <w:vAlign w:val="bottom"/>
@@ -873,7 +1357,7 @@
         </w:tc>
         <w:tc>
           <w:tcPr>
-            <w:tcW w:w="3939" w:type="dxa"/>
+            <w:tcW w:w="3940" w:type="dxa"/>
             <w:tcBorders/>
             <w:shd w:color="auto" w:fill="auto" w:val="clear"/>
             <w:vAlign w:val="bottom"/>
@@ -932,7 +1416,7 @@
         </w:tc>
         <w:tc>
           <w:tcPr>
-            <w:tcW w:w="3939" w:type="dxa"/>
+            <w:tcW w:w="3940" w:type="dxa"/>
             <w:tcBorders/>
             <w:shd w:color="auto" w:fill="auto" w:val="clear"/>
             <w:vAlign w:val="bottom"/>
@@ -991,7 +1475,7 @@
         </w:tc>
         <w:tc>
           <w:tcPr>
-            <w:tcW w:w="3939" w:type="dxa"/>
+            <w:tcW w:w="3940" w:type="dxa"/>
             <w:tcBorders/>
             <w:shd w:color="auto" w:fill="auto" w:val="clear"/>
             <w:vAlign w:val="bottom"/>
@@ -1050,7 +1534,7 @@
         </w:tc>
         <w:tc>
           <w:tcPr>
-            <w:tcW w:w="3939" w:type="dxa"/>
+            <w:tcW w:w="3940" w:type="dxa"/>
             <w:tcBorders/>
             <w:shd w:color="auto" w:fill="auto" w:val="clear"/>
             <w:vAlign w:val="bottom"/>
@@ -1109,7 +1593,7 @@
         </w:tc>
         <w:tc>
           <w:tcPr>
-            <w:tcW w:w="3939" w:type="dxa"/>
+            <w:tcW w:w="3940" w:type="dxa"/>
             <w:tcBorders/>
             <w:shd w:color="auto" w:fill="auto" w:val="clear"/>
             <w:vAlign w:val="bottom"/>
@@ -1168,7 +1652,7 @@
         </w:tc>
         <w:tc>
           <w:tcPr>
-            <w:tcW w:w="3939" w:type="dxa"/>
+            <w:tcW w:w="3940" w:type="dxa"/>
             <w:tcBorders/>
             <w:shd w:color="auto" w:fill="auto" w:val="clear"/>
             <w:vAlign w:val="bottom"/>
@@ -1227,7 +1711,7 @@
         </w:tc>
         <w:tc>
           <w:tcPr>
-            <w:tcW w:w="3939" w:type="dxa"/>
+            <w:tcW w:w="3940" w:type="dxa"/>
             <w:tcBorders/>
             <w:shd w:color="auto" w:fill="auto" w:val="clear"/>
             <w:vAlign w:val="bottom"/>
@@ -1286,7 +1770,7 @@
         </w:tc>
         <w:tc>
           <w:tcPr>
-            <w:tcW w:w="3939" w:type="dxa"/>
+            <w:tcW w:w="3940" w:type="dxa"/>
             <w:tcBorders/>
             <w:shd w:color="auto" w:fill="auto" w:val="clear"/>
             <w:vAlign w:val="bottom"/>
@@ -1345,7 +1829,7 @@
         </w:tc>
         <w:tc>
           <w:tcPr>
-            <w:tcW w:w="3939" w:type="dxa"/>
+            <w:tcW w:w="3940" w:type="dxa"/>
             <w:tcBorders/>
             <w:shd w:color="auto" w:fill="auto" w:val="clear"/>
             <w:vAlign w:val="bottom"/>
@@ -1404,7 +1888,7 @@
         </w:tc>
         <w:tc>
           <w:tcPr>
-            <w:tcW w:w="3939" w:type="dxa"/>
+            <w:tcW w:w="3940" w:type="dxa"/>
             <w:tcBorders/>
             <w:shd w:color="auto" w:fill="auto" w:val="clear"/>
             <w:vAlign w:val="bottom"/>
@@ -1463,7 +1947,7 @@
         </w:tc>
         <w:tc>
           <w:tcPr>
-            <w:tcW w:w="3939" w:type="dxa"/>
+            <w:tcW w:w="3940" w:type="dxa"/>
             <w:tcBorders/>
             <w:shd w:color="auto" w:fill="auto" w:val="clear"/>
             <w:vAlign w:val="bottom"/>
@@ -1522,7 +2006,7 @@
         </w:tc>
         <w:tc>
           <w:tcPr>
-            <w:tcW w:w="3939" w:type="dxa"/>
+            <w:tcW w:w="3940" w:type="dxa"/>
             <w:tcBorders/>
             <w:shd w:color="auto" w:fill="auto" w:val="clear"/>
             <w:vAlign w:val="bottom"/>
@@ -1581,7 +2065,7 @@
         </w:tc>
         <w:tc>
           <w:tcPr>
-            <w:tcW w:w="3939" w:type="dxa"/>
+            <w:tcW w:w="3940" w:type="dxa"/>
             <w:tcBorders/>
             <w:shd w:color="auto" w:fill="auto" w:val="clear"/>
             <w:vAlign w:val="bottom"/>
@@ -1640,7 +2124,7 @@
         </w:tc>
         <w:tc>
           <w:tcPr>
-            <w:tcW w:w="3939" w:type="dxa"/>
+            <w:tcW w:w="3940" w:type="dxa"/>
             <w:tcBorders/>
             <w:shd w:color="auto" w:fill="auto" w:val="clear"/>
             <w:vAlign w:val="bottom"/>
@@ -1699,7 +2183,7 @@
         </w:tc>
         <w:tc>
           <w:tcPr>
-            <w:tcW w:w="3939" w:type="dxa"/>
+            <w:tcW w:w="3940" w:type="dxa"/>
             <w:tcBorders/>
             <w:shd w:color="auto" w:fill="auto" w:val="clear"/>
             <w:vAlign w:val="bottom"/>
@@ -1729,567 +2213,21 @@
     <w:p>
       <w:pPr>
         <w:pStyle w:val="Normal"/>
-        <w:spacing w:before="240" w:after="240"/>
-        <w:ind w:left="1440" w:hanging="0"/>
-        <w:rPr>
-          <w:sz w:val="24"/>
-          <w:szCs w:val="24"/>
-        </w:rPr>
-      </w:pPr>
-      <w:r>
-        <w:rPr>
-          <w:sz w:val="24"/>
-          <w:szCs w:val="24"/>
-        </w:rPr>
-      </w:r>
-    </w:p>
-    <w:p>
-      <w:pPr>
-        <w:pStyle w:val="Normal"/>
-        <w:numPr>
-          <w:ilvl w:val="1"/>
-          <w:numId w:val="2"/>
-        </w:numPr>
-        <w:spacing w:before="240" w:after="240"/>
         <w:rPr/>
       </w:pPr>
       <w:r>
-        <w:rPr>
-          <w:sz w:val="24"/>
-          <w:szCs w:val="24"/>
-        </w:rPr>
-        <w:t>If yes, does this need further padding?</w:t>
-      </w:r>
-    </w:p>
-    <w:p>
-      <w:pPr>
-        <w:pStyle w:val="Normal"/>
-        <w:spacing w:before="240" w:after="240"/>
-        <w:ind w:left="1440" w:hanging="0"/>
-        <w:rPr>
-          <w:sz w:val="24"/>
-          <w:szCs w:val="24"/>
-        </w:rPr>
-      </w:pPr>
-      <w:r>
-        <w:rPr>
-          <w:sz w:val="24"/>
-          <w:szCs w:val="24"/>
-        </w:rPr>
-        <w:t>5bp</w:t>
-      </w:r>
-    </w:p>
-    <w:p>
-      <w:pPr>
-        <w:pStyle w:val="Normal"/>
-        <w:numPr>
-          <w:ilvl w:val="0"/>
-          <w:numId w:val="2"/>
-        </w:numPr>
-        <w:spacing w:before="240" w:after="240"/>
         <w:rPr/>
-      </w:pPr>
-      <w:r>
-        <w:rPr>
-          <w:b/>
-          <w:sz w:val="24"/>
-          <w:szCs w:val="24"/>
-        </w:rPr>
-        <w:t>Should specific transcripts be used to create the bed file? (as opposed to all transcripts)</w:t>
-      </w:r>
-      <w:r>
-        <w:rPr>
-          <w:sz w:val="24"/>
-          <w:szCs w:val="24"/>
-        </w:rPr>
-        <w:t xml:space="preserve"> (delete as appropriate)</w:t>
-      </w:r>
-    </w:p>
-    <w:p>
-      <w:pPr>
-        <w:pStyle w:val="Normal"/>
-        <w:spacing w:before="240" w:after="240"/>
-        <w:ind w:left="1440" w:hanging="0"/>
-        <w:rPr>
-          <w:sz w:val="24"/>
-          <w:szCs w:val="24"/>
-        </w:rPr>
-      </w:pPr>
-      <w:r>
-        <w:rPr>
-          <w:sz w:val="24"/>
-          <w:szCs w:val="24"/>
-        </w:rPr>
-        <w:t>N/A</w:t>
-      </w:r>
-    </w:p>
-    <w:p>
-      <w:pPr>
-        <w:pStyle w:val="Normal"/>
-        <w:spacing w:before="240" w:after="240"/>
-        <w:ind w:left="1440" w:hanging="0"/>
-        <w:rPr>
-          <w:sz w:val="24"/>
-          <w:szCs w:val="24"/>
-        </w:rPr>
-      </w:pPr>
-      <w:r>
-        <w:rPr>
-          <w:sz w:val="24"/>
-          <w:szCs w:val="24"/>
-        </w:rPr>
-      </w:r>
-    </w:p>
-    <w:p>
-      <w:pPr>
-        <w:pStyle w:val="Normal"/>
-        <w:numPr>
-          <w:ilvl w:val="1"/>
-          <w:numId w:val="2"/>
-        </w:numPr>
-        <w:spacing w:before="240" w:after="240"/>
+      </w:r>
+    </w:p>
+    <w:p>
+      <w:pPr>
+        <w:pStyle w:val="Normal"/>
         <w:rPr/>
       </w:pPr>
       <w:r>
-        <w:rPr>
-          <w:b/>
-          <w:sz w:val="24"/>
-          <w:szCs w:val="24"/>
-        </w:rPr>
-        <w:t>If specific transcripts are to be used have you provided multiple transcripts for the same gene?</w:t>
-      </w:r>
-      <w:r>
-        <w:rPr>
-          <w:sz w:val="24"/>
-          <w:szCs w:val="24"/>
-        </w:rPr>
-        <w:t xml:space="preserve"> (if Yes please state)</w:t>
-      </w:r>
-    </w:p>
-    <w:p>
-      <w:pPr>
-        <w:pStyle w:val="Normal"/>
-        <w:spacing w:before="240" w:after="240"/>
-        <w:ind w:left="1440" w:hanging="0"/>
-        <w:rPr>
-          <w:sz w:val="24"/>
-          <w:szCs w:val="24"/>
-        </w:rPr>
-      </w:pPr>
-      <w:r>
-        <w:rPr>
-          <w:sz w:val="24"/>
-          <w:szCs w:val="24"/>
-        </w:rPr>
-        <w:t>N/A</w:t>
-      </w:r>
-    </w:p>
-    <w:p>
-      <w:pPr>
-        <w:pStyle w:val="Normal"/>
-        <w:spacing w:before="240" w:after="240"/>
-        <w:ind w:left="1440" w:hanging="0"/>
-        <w:rPr>
-          <w:sz w:val="24"/>
-          <w:szCs w:val="24"/>
-        </w:rPr>
-      </w:pPr>
-      <w:r>
-        <w:rPr>
-          <w:sz w:val="24"/>
-          <w:szCs w:val="24"/>
-        </w:rPr>
-      </w:r>
-    </w:p>
-    <w:p>
-      <w:pPr>
-        <w:pStyle w:val="Normal"/>
-        <w:numPr>
-          <w:ilvl w:val="0"/>
-          <w:numId w:val="2"/>
-        </w:numPr>
-        <w:pBdr/>
-        <w:spacing w:before="240" w:after="240"/>
-        <w:rPr>
-          <w:b/>
-          <w:b/>
-        </w:rPr>
-      </w:pPr>
-      <w:r>
-        <w:rPr>
-          <w:b/>
-          <w:sz w:val="24"/>
-          <w:szCs w:val="24"/>
-        </w:rPr>
-        <w:t>What padding is required around the exons?</w:t>
-      </w:r>
-    </w:p>
-    <w:p>
-      <w:pPr>
-        <w:pStyle w:val="Normal"/>
-        <w:pBdr/>
-        <w:spacing w:before="240" w:after="240"/>
-        <w:ind w:left="1440" w:hanging="0"/>
-        <w:rPr>
-          <w:sz w:val="24"/>
-          <w:szCs w:val="24"/>
-        </w:rPr>
-      </w:pPr>
-      <w:r>
-        <w:rPr>
-          <w:sz w:val="24"/>
-          <w:szCs w:val="24"/>
-        </w:rPr>
-        <w:t>5bp</w:t>
-      </w:r>
-    </w:p>
-    <w:p>
-      <w:pPr>
-        <w:pStyle w:val="Normal"/>
-        <w:numPr>
-          <w:ilvl w:val="0"/>
-          <w:numId w:val="2"/>
-        </w:numPr>
-        <w:pBdr/>
-        <w:spacing w:before="240" w:after="240"/>
         <w:rPr/>
-      </w:pPr>
-      <w:r>
-        <w:rPr>
-          <w:b/>
-          <w:sz w:val="24"/>
-          <w:szCs w:val="24"/>
-        </w:rPr>
-        <w:t xml:space="preserve">Should UTRs be included for ALL genes? </w:t>
-      </w:r>
-      <w:r>
-        <w:rPr>
-          <w:sz w:val="24"/>
-          <w:szCs w:val="24"/>
-        </w:rPr>
-        <w:t>(delete as appropriate)</w:t>
-      </w:r>
-    </w:p>
-    <w:p>
-      <w:pPr>
-        <w:pStyle w:val="Normal"/>
-        <w:pBdr/>
-        <w:spacing w:before="240" w:after="240"/>
-        <w:ind w:left="1440" w:hanging="0"/>
-        <w:rPr>
-          <w:sz w:val="24"/>
-          <w:szCs w:val="24"/>
-        </w:rPr>
-      </w:pPr>
-      <w:r>
-        <w:rPr>
-          <w:sz w:val="24"/>
-          <w:szCs w:val="24"/>
-        </w:rPr>
-        <w:t>N/A</w:t>
-      </w:r>
-    </w:p>
-    <w:p>
-      <w:pPr>
-        <w:pStyle w:val="Normal"/>
-        <w:numPr>
-          <w:ilvl w:val="1"/>
-          <w:numId w:val="2"/>
-        </w:numPr>
-        <w:pBdr/>
-        <w:spacing w:before="240" w:after="240"/>
-        <w:rPr>
-          <w:b/>
-          <w:b/>
-        </w:rPr>
-      </w:pPr>
-      <w:r>
-        <w:rPr>
-          <w:b/>
-          <w:sz w:val="24"/>
-          <w:szCs w:val="24"/>
-        </w:rPr>
-        <w:t>Should UTRs be padded?</w:t>
-      </w:r>
-    </w:p>
-    <w:p>
-      <w:pPr>
-        <w:pStyle w:val="Normal"/>
-        <w:pBdr/>
-        <w:spacing w:before="240" w:after="240"/>
-        <w:ind w:left="1080" w:firstLine="360"/>
-        <w:rPr>
-          <w:sz w:val="24"/>
-          <w:szCs w:val="24"/>
-        </w:rPr>
-      </w:pPr>
-      <w:r>
-        <w:rPr>
-          <w:sz w:val="24"/>
-          <w:szCs w:val="24"/>
-        </w:rPr>
-        <w:t>N/A</w:t>
-      </w:r>
-    </w:p>
-    <w:p>
-      <w:pPr>
-        <w:pStyle w:val="Normal"/>
-        <w:pBdr/>
-        <w:spacing w:before="240" w:after="240"/>
-        <w:ind w:left="1080" w:hanging="0"/>
-        <w:rPr>
-          <w:sz w:val="24"/>
-          <w:szCs w:val="24"/>
-        </w:rPr>
-      </w:pPr>
-      <w:r>
-        <w:rPr>
-          <w:sz w:val="24"/>
-          <w:szCs w:val="24"/>
-        </w:rPr>
-      </w:r>
-    </w:p>
-    <w:p>
-      <w:pPr>
-        <w:pStyle w:val="Normal"/>
-        <w:numPr>
-          <w:ilvl w:val="0"/>
-          <w:numId w:val="2"/>
-        </w:numPr>
-        <w:spacing w:before="240" w:after="240"/>
-        <w:rPr/>
-      </w:pPr>
-      <w:r>
-        <w:rPr>
-          <w:b/>
-          <w:sz w:val="24"/>
-          <w:szCs w:val="24"/>
-        </w:rPr>
-        <w:t xml:space="preserve">Are UTRs required for SOME genes? </w:t>
-      </w:r>
-      <w:r>
-        <w:rPr>
-          <w:sz w:val="24"/>
-          <w:szCs w:val="24"/>
-        </w:rPr>
-        <w:t>(delete as appropriate)</w:t>
-      </w:r>
-    </w:p>
-    <w:p>
-      <w:pPr>
-        <w:pStyle w:val="Normal"/>
-        <w:spacing w:before="240" w:after="240"/>
-        <w:ind w:left="1440" w:hanging="0"/>
-        <w:rPr>
-          <w:sz w:val="24"/>
-          <w:szCs w:val="24"/>
-        </w:rPr>
-      </w:pPr>
-      <w:r>
-        <w:rPr>
-          <w:sz w:val="24"/>
-          <w:szCs w:val="24"/>
-        </w:rPr>
-        <w:t>N/A</w:t>
-      </w:r>
-    </w:p>
-    <w:p>
-      <w:pPr>
-        <w:pStyle w:val="Normal"/>
-        <w:numPr>
-          <w:ilvl w:val="1"/>
-          <w:numId w:val="2"/>
-        </w:numPr>
-        <w:spacing w:before="240" w:after="0"/>
-        <w:rPr>
-          <w:b/>
-          <w:b/>
-        </w:rPr>
-      </w:pPr>
-      <w:r>
-        <w:rPr>
-          <w:b/>
-          <w:sz w:val="24"/>
-          <w:szCs w:val="24"/>
-        </w:rPr>
-        <w:t>Please list genes/transcripts.</w:t>
-      </w:r>
-    </w:p>
-    <w:p>
-      <w:pPr>
-        <w:pStyle w:val="Normal"/>
-        <w:numPr>
-          <w:ilvl w:val="1"/>
-          <w:numId w:val="2"/>
-        </w:numPr>
-        <w:spacing w:before="0" w:after="240"/>
-        <w:rPr>
-          <w:b/>
-          <w:b/>
-        </w:rPr>
-      </w:pPr>
-      <w:r>
-        <w:rPr>
-          <w:b/>
-          <w:sz w:val="24"/>
-          <w:szCs w:val="24"/>
-        </w:rPr>
-        <w:t>Should UTRs be padded?</w:t>
-      </w:r>
-    </w:p>
-    <w:p>
-      <w:pPr>
-        <w:pStyle w:val="ListParagraph"/>
-        <w:spacing w:before="240" w:after="240"/>
-        <w:ind w:left="720" w:firstLine="720"/>
-        <w:contextualSpacing/>
-        <w:rPr>
-          <w:sz w:val="24"/>
-          <w:szCs w:val="24"/>
-        </w:rPr>
-      </w:pPr>
-      <w:r>
-        <w:rPr>
-          <w:sz w:val="24"/>
-          <w:szCs w:val="24"/>
-        </w:rPr>
-        <w:t>N/A</w:t>
-      </w:r>
-    </w:p>
-    <w:p>
-      <w:pPr>
-        <w:pStyle w:val="Normal"/>
-        <w:pBdr/>
-        <w:spacing w:before="240" w:after="240"/>
-        <w:ind w:left="1080" w:hanging="0"/>
-        <w:rPr>
-          <w:sz w:val="24"/>
-          <w:szCs w:val="24"/>
-        </w:rPr>
-      </w:pPr>
-      <w:r>
-        <w:rPr>
-          <w:sz w:val="24"/>
-          <w:szCs w:val="24"/>
-        </w:rPr>
-      </w:r>
-    </w:p>
-    <w:p>
-      <w:pPr>
-        <w:pStyle w:val="Normal"/>
-        <w:numPr>
-          <w:ilvl w:val="0"/>
-          <w:numId w:val="2"/>
-        </w:numPr>
-        <w:pBdr/>
-        <w:spacing w:before="240" w:after="240"/>
-        <w:rPr>
-          <w:b/>
-          <w:b/>
-        </w:rPr>
-      </w:pPr>
-      <w:r>
-        <w:rPr>
-          <w:b/>
-          <w:sz w:val="24"/>
-          <w:szCs w:val="24"/>
-        </w:rPr>
-        <w:t>Any additional BED files to be included in this BED file?</w:t>
-      </w:r>
-    </w:p>
-    <w:p>
-      <w:pPr>
-        <w:pStyle w:val="Normal"/>
-        <w:pBdr/>
-        <w:spacing w:before="240" w:after="240"/>
-        <w:ind w:left="1080" w:firstLine="360"/>
-        <w:rPr>
-          <w:sz w:val="24"/>
-          <w:szCs w:val="24"/>
-        </w:rPr>
-      </w:pPr>
-      <w:r>
-        <w:rPr>
-          <w:sz w:val="24"/>
-          <w:szCs w:val="24"/>
-        </w:rPr>
-        <w:t>N/A</w:t>
-        <w:br/>
-      </w:r>
-    </w:p>
-    <w:p>
-      <w:pPr>
-        <w:pStyle w:val="Normal"/>
-        <w:pBdr/>
-        <w:spacing w:before="240" w:after="240"/>
-        <w:rPr>
-          <w:sz w:val="24"/>
-          <w:szCs w:val="24"/>
-        </w:rPr>
-      </w:pPr>
-      <w:r>
-        <w:rPr>
-          <w:sz w:val="24"/>
-          <w:szCs w:val="24"/>
-        </w:rPr>
-      </w:r>
-    </w:p>
-    <w:p>
-      <w:pPr>
-        <w:pStyle w:val="Normal"/>
-        <w:numPr>
-          <w:ilvl w:val="0"/>
-          <w:numId w:val="2"/>
-        </w:numPr>
-        <w:pBdr/>
-        <w:spacing w:before="240" w:after="240"/>
-        <w:rPr>
-          <w:b/>
-          <w:b/>
-        </w:rPr>
-      </w:pPr>
-      <w:r>
-        <w:rPr>
-          <w:b/>
-          <w:sz w:val="24"/>
-          <w:szCs w:val="24"/>
-        </w:rPr>
-        <w:t>Are any further regions required to be added?</w:t>
-      </w:r>
-    </w:p>
-    <w:p>
-      <w:pPr>
-        <w:pStyle w:val="Normal"/>
-        <w:pBdr/>
-        <w:spacing w:lineRule="auto" w:line="240"/>
-        <w:ind w:left="1080" w:firstLine="360"/>
-        <w:rPr>
-          <w:sz w:val="24"/>
-          <w:szCs w:val="24"/>
-        </w:rPr>
-      </w:pPr>
-      <w:r>
-        <w:rPr>
-          <w:sz w:val="24"/>
-          <w:szCs w:val="24"/>
-        </w:rPr>
-        <w:t>N/A</w:t>
-      </w:r>
-    </w:p>
-    <w:p>
-      <w:pPr>
-        <w:pStyle w:val="Normal"/>
-        <w:rPr/>
-      </w:pPr>
-      <w:r>
-        <w:rPr/>
-      </w:r>
-    </w:p>
-    <w:p>
-      <w:pPr>
-        <w:pStyle w:val="Normal"/>
-        <w:rPr/>
-      </w:pPr>
+        <w:t>Pad regions by 5bp</w:t>
+      </w:r>
       <w:r>
         <w:rPr/>
         <w:tab/>
@@ -2323,7 +2261,14 @@
           <w:sz w:val="24"/>
           <w:szCs w:val="24"/>
         </w:rPr>
-        <w:t>Natasha</w:t>
+        <w:t xml:space="preserve">Natasha </w:t>
+      </w:r>
+      <w:r>
+        <w:rPr>
+          <w:sz w:val="24"/>
+          <w:szCs w:val="24"/>
+        </w:rPr>
+        <w:t>Pinto</w:t>
       </w:r>
       <w:r>
         <w:rPr>
@@ -2797,7 +2742,6 @@
     <w:rPrDefault>
       <w:rPr>
         <w:rFonts w:ascii="Arial" w:hAnsi="Arial" w:eastAsia="Arial" w:cs="Arial"/>
-        <w:sz w:val="22"/>
         <w:szCs w:val="22"/>
         <w:lang w:val="en" w:eastAsia="en-GB" w:bidi="ar-SA"/>
       </w:rPr>
@@ -3186,6 +3130,7 @@
     <w:qFormat/>
     <w:pPr>
       <w:widowControl/>
+      <w:suppressAutoHyphens w:val="true"/>
       <w:bidi w:val="0"/>
       <w:spacing w:lineRule="auto" w:line="276" w:before="0" w:after="0"/>
       <w:jc w:val="left"/>
@@ -3405,6 +3350,28 @@
       <w:contextualSpacing/>
     </w:pPr>
     <w:rPr/>
+  </w:style>
+  <w:style w:type="paragraph" w:styleId="TableContents">
+    <w:name w:val="Table Contents"/>
+    <w:basedOn w:val="Normal"/>
+    <w:qFormat/>
+    <w:pPr>
+      <w:suppressLineNumbers/>
+    </w:pPr>
+    <w:rPr/>
+  </w:style>
+  <w:style w:type="paragraph" w:styleId="TableHeading">
+    <w:name w:val="Table Heading"/>
+    <w:basedOn w:val="TableContents"/>
+    <w:qFormat/>
+    <w:pPr>
+      <w:suppressLineNumbers/>
+      <w:jc w:val="center"/>
+    </w:pPr>
+    <w:rPr>
+      <w:b/>
+      <w:bCs/>
+    </w:rPr>
   </w:style>
   <w:style w:type="numbering" w:styleId="NoList" w:default="1">
     <w:name w:val="No List"/>
